--- a/cv/CV_HungjuiYu_full_2025.docx
+++ b/cv/CV_HungjuiYu_full_2025.docx
@@ -3341,7 +3341,6 @@
                 <w:rFonts w:ascii="Calibri" w:hAnsi="Calibri"/>
                 <w:sz w:val="22"/>
                 <w:szCs w:val="22"/>
-                <w:lang/>
               </w:rPr>
             </w:pPr>
             <w:r>
@@ -4403,7 +4402,7 @@
                 <w:sz w:val="22"/>
                 <w:szCs w:val="22"/>
               </w:rPr>
-              <w:t>to be submitted to AIES, AMS</w:t>
+              <w:t>submitted to AIES, AMS</w:t>
             </w:r>
             <w:r>
               <w:rPr>
@@ -5182,17 +5181,15 @@
                 <w:bCs w:val="0"/>
                 <w:sz w:val="22"/>
                 <w:szCs w:val="22"/>
-                <w:lang/>
-              </w:rPr>
-            </w:pPr>
-            <w:r>
-              <w:rPr>
-                <w:rFonts w:ascii="Calibri" w:hAnsi="Calibri"/>
-                <w:b w:val="0"/>
-                <w:bCs w:val="0"/>
-                <w:sz w:val="22"/>
-                <w:szCs w:val="22"/>
-                <w:lang/>
+              </w:rPr>
+            </w:pPr>
+            <w:r>
+              <w:rPr>
+                <w:rFonts w:ascii="Calibri" w:hAnsi="Calibri"/>
+                <w:b w:val="0"/>
+                <w:bCs w:val="0"/>
+                <w:sz w:val="22"/>
+                <w:szCs w:val="22"/>
               </w:rPr>
               <w:t xml:space="preserve">Tsujino, S., H.-C. Kuo, </w:t>
             </w:r>
@@ -5202,7 +5199,6 @@
                 <w:sz w:val="22"/>
                 <w:szCs w:val="22"/>
                 <w:u w:val="single"/>
-                <w:lang/>
               </w:rPr>
               <w:t>H. Yu</w:t>
             </w:r>
@@ -5213,7 +5209,6 @@
                 <w:bCs w:val="0"/>
                 <w:sz w:val="22"/>
                 <w:szCs w:val="22"/>
-                <w:lang/>
               </w:rPr>
               <w:t xml:space="preserve">, B.-F. Chen, and K. Tsuboki </w:t>
             </w:r>
@@ -5234,7 +5229,6 @@
                 <w:bCs w:val="0"/>
                 <w:sz w:val="22"/>
                 <w:szCs w:val="22"/>
-                <w:lang/>
               </w:rPr>
               <w:t>2021</w:t>
             </w:r>
@@ -5255,7 +5249,6 @@
                 <w:bCs w:val="0"/>
                 <w:sz w:val="22"/>
                 <w:szCs w:val="22"/>
-                <w:lang/>
               </w:rPr>
               <w:t xml:space="preserve"> Effects of mid-level moisture and environmental flow on the development of afternoon thunderstorms in Taipei. </w:t>
             </w:r>
@@ -5268,7 +5261,6 @@
                 <w:iCs/>
                 <w:sz w:val="22"/>
                 <w:szCs w:val="22"/>
-                <w:lang/>
               </w:rPr>
               <w:t>Terr. Atmos. Ocean. Sci., 32, 497-518</w:t>
             </w:r>
@@ -5279,7 +5271,6 @@
                 <w:bCs w:val="0"/>
                 <w:sz w:val="22"/>
                 <w:szCs w:val="22"/>
-                <w:lang/>
               </w:rPr>
               <w:t>, doi: 10.3319/TAO.2021.11.17.01</w:t>
             </w:r>
@@ -10366,25 +10357,7 @@
         <w:sz w:val="20"/>
         <w:szCs w:val="20"/>
       </w:rPr>
-      <w:t xml:space="preserve"> </w:t>
-    </w:r>
-    <w:proofErr w:type="spellStart"/>
-    <w:r>
-      <w:rPr>
-        <w:color w:val="4472C4"/>
-        <w:sz w:val="20"/>
-        <w:szCs w:val="20"/>
-      </w:rPr>
-      <w:t>Hungjui</w:t>
-    </w:r>
-    <w:proofErr w:type="spellEnd"/>
-    <w:r>
-      <w:rPr>
-        <w:color w:val="4472C4"/>
-        <w:sz w:val="20"/>
-        <w:szCs w:val="20"/>
-      </w:rPr>
-      <w:t xml:space="preserve"> Yu -</w:t>
+      <w:t xml:space="preserve"> Hungjui Yu -</w:t>
     </w:r>
     <w:r>
       <w:rPr>

--- a/cv/CV_HungjuiYu_full_2025.docx
+++ b/cv/CV_HungjuiYu_full_2025.docx
@@ -5037,6 +5037,28 @@
                 <w:szCs w:val="22"/>
               </w:rPr>
               <w:t xml:space="preserve">, </w:t>
+            </w:r>
+            <w:r>
+              <w:rPr>
+                <w:rFonts w:ascii="Calibri" w:hAnsi="Calibri"/>
+                <w:b w:val="0"/>
+                <w:bCs w:val="0"/>
+                <w:i/>
+                <w:iCs/>
+                <w:sz w:val="22"/>
+                <w:szCs w:val="22"/>
+              </w:rPr>
+              <w:t>103(5), 573–593</w:t>
+            </w:r>
+            <w:r>
+              <w:rPr>
+                <w:rFonts w:ascii="Calibri" w:hAnsi="Calibri"/>
+                <w:b w:val="0"/>
+                <w:bCs w:val="0"/>
+                <w:sz w:val="22"/>
+                <w:szCs w:val="22"/>
+              </w:rPr>
+              <w:t xml:space="preserve">. </w:t>
             </w:r>
             <w:proofErr w:type="spellStart"/>
             <w:r>

--- a/cv/CV_HungjuiYu_full_2025.docx
+++ b/cv/CV_HungjuiYu_full_2025.docx
@@ -591,7 +591,7 @@
                 <w:sz w:val="22"/>
                 <w:szCs w:val="22"/>
               </w:rPr>
-              <w:t>Postdoctoral Fellow</w:t>
+              <w:t>Research Scientist</w:t>
             </w:r>
           </w:p>
           <w:p>
@@ -602,28 +602,19 @@
               </w:tabs>
               <w:autoSpaceDE w:val="0"/>
               <w:autoSpaceDN w:val="0"/>
-              <w:jc w:val="both"/>
-              <w:rPr>
-                <w:rFonts w:ascii="Calibri" w:hAnsi="Calibri"/>
-                <w:sz w:val="22"/>
-                <w:szCs w:val="22"/>
-              </w:rPr>
-            </w:pPr>
-            <w:r>
-              <w:rPr>
-                <w:rFonts w:ascii="Calibri" w:hAnsi="Calibri"/>
-                <w:sz w:val="22"/>
-                <w:szCs w:val="22"/>
-              </w:rPr>
-              <w:t>Department of Atmospheric Science</w:t>
-            </w:r>
-            <w:r>
-              <w:rPr>
-                <w:rFonts w:ascii="Calibri" w:hAnsi="Calibri"/>
-                <w:sz w:val="22"/>
-                <w:szCs w:val="22"/>
-              </w:rPr>
-              <w:t>/Cooperative Institute for Research in the Atmosphere</w:t>
+              <w:rPr>
+                <w:rFonts w:ascii="Calibri" w:hAnsi="Calibri"/>
+                <w:sz w:val="22"/>
+                <w:szCs w:val="22"/>
+              </w:rPr>
+            </w:pPr>
+            <w:r>
+              <w:rPr>
+                <w:rFonts w:ascii="Calibri" w:hAnsi="Calibri"/>
+                <w:sz w:val="22"/>
+                <w:szCs w:val="22"/>
+              </w:rPr>
+              <w:t>Cooperative Institute for Research in the Atmosphere</w:t>
             </w:r>
             <w:r>
               <w:rPr>
@@ -639,7 +630,23 @@
                 <w:sz w:val="22"/>
                 <w:szCs w:val="22"/>
               </w:rPr>
-              <w:t>, Colorado State University (CSU), Fort Collins, CO, USA</w:t>
+              <w:t>, Colorado State University (CSU)</w:t>
+            </w:r>
+            <w:r>
+              <w:rPr>
+                <w:rFonts w:ascii="Calibri" w:hAnsi="Calibri"/>
+                <w:sz w:val="22"/>
+                <w:szCs w:val="22"/>
+              </w:rPr>
+              <w:br/>
+            </w:r>
+            <w:r>
+              <w:rPr>
+                <w:rFonts w:ascii="Calibri" w:hAnsi="Calibri"/>
+                <w:sz w:val="22"/>
+                <w:szCs w:val="22"/>
+              </w:rPr>
+              <w:t>Fort Collins, CO, USA</w:t>
             </w:r>
           </w:p>
         </w:tc>
@@ -2062,7 +2069,7 @@
                 <w:sz w:val="22"/>
                 <w:szCs w:val="22"/>
               </w:rPr>
-              <w:t>3</w:t>
+              <w:t>5</w:t>
             </w:r>
             <w:r>
               <w:rPr>
@@ -2071,7 +2078,16 @@
                 <w:sz w:val="22"/>
                 <w:szCs w:val="22"/>
               </w:rPr>
-              <w:t xml:space="preserve"> – present</w:t>
+              <w:t xml:space="preserve"> – </w:t>
+            </w:r>
+            <w:r>
+              <w:rPr>
+                <w:rFonts w:ascii="Calibri" w:hAnsi="Calibri"/>
+                <w:bCs/>
+                <w:sz w:val="22"/>
+                <w:szCs w:val="22"/>
+              </w:rPr>
+              <w:t>present</w:t>
             </w:r>
           </w:p>
         </w:tc>
@@ -2083,21 +2099,12 @@
             <w:pPr>
               <w:rPr>
                 <w:rFonts w:ascii="Calibri" w:hAnsi="Calibri"/>
-                <w:color w:val="358078"/>
-                <w:sz w:val="22"/>
-                <w:szCs w:val="22"/>
-              </w:rPr>
-            </w:pPr>
-            <w:r>
-              <w:rPr>
-                <w:rFonts w:ascii="Calibri" w:hAnsi="Calibri"/>
                 <w:b/>
                 <w:bCs/>
                 <w:sz w:val="22"/>
                 <w:szCs w:val="22"/>
               </w:rPr>
-              <w:t>Postdoctoral Fellow</w:t>
-            </w:r>
+            </w:pPr>
             <w:r>
               <w:rPr>
                 <w:rFonts w:ascii="Calibri" w:hAnsi="Calibri"/>
@@ -2106,7 +2113,7 @@
                 <w:sz w:val="22"/>
                 <w:szCs w:val="22"/>
               </w:rPr>
-              <w:t xml:space="preserve"> (extended offer of Research Scientist 1)</w:t>
+              <w:t>Resch Sci</w:t>
             </w:r>
             <w:r>
               <w:rPr>
@@ -2116,8 +2123,48 @@
                 <w:sz w:val="22"/>
                 <w:szCs w:val="22"/>
               </w:rPr>
-              <w:br/>
-            </w:r>
+              <w:t>entist</w:t>
+            </w:r>
+            <w:r>
+              <w:rPr>
+                <w:rFonts w:ascii="Calibri" w:hAnsi="Calibri"/>
+                <w:b/>
+                <w:bCs/>
+                <w:sz w:val="22"/>
+                <w:szCs w:val="22"/>
+              </w:rPr>
+              <w:t xml:space="preserve">/Scholar </w:t>
+            </w:r>
+            <w:r>
+              <w:rPr>
+                <w:rFonts w:ascii="Calibri" w:hAnsi="Calibri"/>
+                <w:b/>
+                <w:bCs/>
+                <w:sz w:val="22"/>
+                <w:szCs w:val="22"/>
+              </w:rPr>
+              <w:t xml:space="preserve">I: </w:t>
+            </w:r>
+            <w:r>
+              <w:rPr>
+                <w:rFonts w:ascii="Calibri" w:hAnsi="Calibri"/>
+                <w:b/>
+                <w:bCs/>
+                <w:sz w:val="22"/>
+                <w:szCs w:val="22"/>
+              </w:rPr>
+              <w:t>Cloud Properties &amp; Cloud-Free Line of Sight Specialist</w:t>
+            </w:r>
+          </w:p>
+          <w:p>
+            <w:pPr>
+              <w:rPr>
+                <w:rFonts w:ascii="Calibri" w:hAnsi="Calibri"/>
+                <w:color w:val="358078"/>
+                <w:sz w:val="22"/>
+                <w:szCs w:val="22"/>
+              </w:rPr>
+            </w:pPr>
             <w:r>
               <w:rPr>
                 <w:rFonts w:ascii="Calibri" w:hAnsi="Calibri"/>
@@ -2144,6 +2191,15 @@
                 <w:szCs w:val="22"/>
               </w:rPr>
               <w:t>, Colorado State University</w:t>
+            </w:r>
+            <w:r>
+              <w:rPr>
+                <w:rFonts w:ascii="Calibri" w:hAnsi="Calibri"/>
+                <w:color w:val="358078"/>
+                <w:sz w:val="22"/>
+                <w:szCs w:val="22"/>
+              </w:rPr>
+              <w:t xml:space="preserve"> (CSU)</w:t>
             </w:r>
           </w:p>
           <w:p>
@@ -2167,7 +2223,7 @@
                 <w:sz w:val="22"/>
                 <w:szCs w:val="22"/>
               </w:rPr>
-              <w:t>P</w:t>
+              <w:t xml:space="preserve">OVERCAST Project </w:t>
             </w:r>
             <w:r>
               <w:rPr>
@@ -2176,9 +2232,104 @@
                 <w:sz w:val="22"/>
                 <w:szCs w:val="22"/>
               </w:rPr>
-              <w:t xml:space="preserve">ackage development: </w:t>
-            </w:r>
-            <w:proofErr w:type="spellStart"/>
+              <w:br/>
+            </w:r>
+            <w:r>
+              <w:rPr>
+                <w:rFonts w:ascii="Calibri" w:hAnsi="Calibri"/>
+                <w:color w:val="358078"/>
+                <w:sz w:val="22"/>
+                <w:szCs w:val="22"/>
+              </w:rPr>
+              <w:t xml:space="preserve">Major developer of the </w:t>
+            </w:r>
+            <w:r>
+              <w:rPr>
+                <w:rFonts w:ascii="Calibri" w:hAnsi="Calibri"/>
+                <w:color w:val="358078"/>
+                <w:sz w:val="22"/>
+                <w:szCs w:val="22"/>
+              </w:rPr>
+              <w:t>DCFLOS</w:t>
+            </w:r>
+            <w:r>
+              <w:rPr>
+                <w:rFonts w:ascii="Calibri" w:hAnsi="Calibri"/>
+                <w:color w:val="358078"/>
+                <w:sz w:val="22"/>
+                <w:szCs w:val="22"/>
+              </w:rPr>
+              <w:t xml:space="preserve"> package</w:t>
+            </w:r>
+            <w:r>
+              <w:rPr>
+                <w:rFonts w:ascii="Calibri" w:hAnsi="Calibri"/>
+                <w:color w:val="358078"/>
+                <w:sz w:val="22"/>
+                <w:szCs w:val="22"/>
+              </w:rPr>
+              <w:t xml:space="preserve"> </w:t>
+            </w:r>
+            <w:r>
+              <w:rPr>
+                <w:rFonts w:ascii="Calibri" w:hAnsi="Calibri"/>
+                <w:color w:val="358078"/>
+                <w:sz w:val="22"/>
+                <w:szCs w:val="22"/>
+              </w:rPr>
+              <w:t>with CIRA 3D cloud dataset</w:t>
+            </w:r>
+            <w:r>
+              <w:rPr>
+                <w:rFonts w:ascii="Calibri" w:hAnsi="Calibri"/>
+                <w:color w:val="358078"/>
+                <w:sz w:val="22"/>
+                <w:szCs w:val="22"/>
+              </w:rPr>
+              <w:t xml:space="preserve"> for</w:t>
+            </w:r>
+            <w:r>
+              <w:rPr>
+                <w:rFonts w:ascii="Calibri" w:hAnsi="Calibri"/>
+                <w:color w:val="358078"/>
+                <w:sz w:val="22"/>
+                <w:szCs w:val="22"/>
+              </w:rPr>
+              <w:t xml:space="preserve"> </w:t>
+            </w:r>
+            <w:r>
+              <w:rPr>
+                <w:rFonts w:ascii="Calibri" w:hAnsi="Calibri"/>
+                <w:color w:val="358078"/>
+                <w:sz w:val="22"/>
+                <w:szCs w:val="22"/>
+              </w:rPr>
+              <w:t>OVERCAST project</w:t>
+            </w:r>
+            <w:r>
+              <w:rPr>
+                <w:rFonts w:ascii="Calibri" w:hAnsi="Calibri"/>
+                <w:color w:val="358078"/>
+                <w:sz w:val="22"/>
+                <w:szCs w:val="22"/>
+              </w:rPr>
+              <w:t>.</w:t>
+            </w:r>
+          </w:p>
+          <w:p>
+            <w:pPr>
+              <w:pStyle w:val="ListParagraph"/>
+              <w:numPr>
+                <w:ilvl w:val="0"/>
+                <w:numId w:val="23"/>
+              </w:numPr>
+              <w:rPr>
+                <w:rFonts w:ascii="Calibri" w:hAnsi="Calibri"/>
+                <w:color w:val="358078"/>
+                <w:sz w:val="22"/>
+                <w:szCs w:val="22"/>
+              </w:rPr>
+            </w:pPr>
             <w:r>
               <w:rPr>
                 <w:rFonts w:ascii="Calibri" w:hAnsi="Calibri"/>
@@ -2186,9 +2337,23 @@
                 <w:sz w:val="22"/>
                 <w:szCs w:val="22"/>
               </w:rPr>
-              <w:t>DCFLOS_toolbox</w:t>
-            </w:r>
-            <w:proofErr w:type="spellEnd"/>
+              <w:t>CAIG Project</w:t>
+            </w:r>
+          </w:p>
+          <w:p>
+            <w:pPr>
+              <w:pStyle w:val="ListParagraph"/>
+              <w:numPr>
+                <w:ilvl w:val="0"/>
+                <w:numId w:val="23"/>
+              </w:numPr>
+              <w:rPr>
+                <w:rFonts w:ascii="Calibri" w:hAnsi="Calibri"/>
+                <w:color w:val="358078"/>
+                <w:sz w:val="22"/>
+                <w:szCs w:val="22"/>
+              </w:rPr>
+            </w:pPr>
             <w:r>
               <w:rPr>
                 <w:rFonts w:ascii="Calibri" w:hAnsi="Calibri"/>
@@ -2196,82 +2361,8 @@
                 <w:sz w:val="22"/>
                 <w:szCs w:val="22"/>
               </w:rPr>
-              <w:br/>
-            </w:r>
-            <w:r>
-              <w:rPr>
-                <w:rFonts w:ascii="Calibri" w:hAnsi="Calibri"/>
-                <w:color w:val="358078"/>
-                <w:sz w:val="22"/>
-                <w:szCs w:val="22"/>
-              </w:rPr>
-              <w:t xml:space="preserve">Major developer of the Python package for estimating </w:t>
-            </w:r>
-            <w:r>
-              <w:rPr>
-                <w:rFonts w:ascii="Calibri" w:hAnsi="Calibri"/>
-                <w:color w:val="358078"/>
-                <w:sz w:val="22"/>
-                <w:szCs w:val="22"/>
-              </w:rPr>
-              <w:t xml:space="preserve">Deterministic </w:t>
-            </w:r>
-            <w:r>
-              <w:rPr>
-                <w:rFonts w:ascii="Calibri" w:hAnsi="Calibri"/>
-                <w:color w:val="358078"/>
-                <w:sz w:val="22"/>
-                <w:szCs w:val="22"/>
-              </w:rPr>
-              <w:t xml:space="preserve">Cloud-Free Line-of-Sight </w:t>
-            </w:r>
-            <w:r>
-              <w:rPr>
-                <w:rFonts w:ascii="Calibri" w:hAnsi="Calibri"/>
-                <w:color w:val="358078"/>
-                <w:sz w:val="22"/>
-                <w:szCs w:val="22"/>
-              </w:rPr>
-              <w:t xml:space="preserve">(DCFLOS) </w:t>
-            </w:r>
-            <w:r>
-              <w:rPr>
-                <w:rFonts w:ascii="Calibri" w:hAnsi="Calibri"/>
-                <w:color w:val="358078"/>
-                <w:sz w:val="22"/>
-                <w:szCs w:val="22"/>
-              </w:rPr>
-              <w:t>with CIRA 3D cloud dataset</w:t>
-            </w:r>
-            <w:r>
-              <w:rPr>
-                <w:rFonts w:ascii="Calibri" w:hAnsi="Calibri"/>
-                <w:color w:val="358078"/>
-                <w:sz w:val="22"/>
-                <w:szCs w:val="22"/>
-              </w:rPr>
-              <w:t xml:space="preserve"> for RAM-HORNS/OVERCAST projects</w:t>
-            </w:r>
-            <w:r>
-              <w:rPr>
-                <w:rFonts w:ascii="Calibri" w:hAnsi="Calibri"/>
-                <w:color w:val="358078"/>
-                <w:sz w:val="22"/>
-                <w:szCs w:val="22"/>
-              </w:rPr>
-              <w:t>.</w:t>
-            </w:r>
-          </w:p>
-          <w:p>
-            <w:pPr>
-              <w:rPr>
-                <w:rFonts w:ascii="Calibri" w:hAnsi="Calibri"/>
-                <w:b/>
-                <w:bCs/>
-                <w:sz w:val="22"/>
-                <w:szCs w:val="22"/>
-              </w:rPr>
-            </w:pPr>
+              <w:t>INCUS Project</w:t>
+            </w:r>
           </w:p>
         </w:tc>
       </w:tr>
@@ -2301,6 +2392,289 @@
                 <w:szCs w:val="22"/>
               </w:rPr>
               <w:lastRenderedPageBreak/>
+              <w:t></w:t>
+            </w:r>
+            <w:r>
+              <w:rPr>
+                <w:rFonts w:ascii="Garamond" w:hAnsi="Garamond"/>
+                <w:bCs/>
+                <w:sz w:val="22"/>
+                <w:szCs w:val="22"/>
+              </w:rPr>
+              <w:t xml:space="preserve"> </w:t>
+            </w:r>
+            <w:r>
+              <w:rPr>
+                <w:rFonts w:ascii="Calibri" w:hAnsi="Calibri"/>
+                <w:bCs/>
+                <w:sz w:val="22"/>
+                <w:szCs w:val="22"/>
+              </w:rPr>
+              <w:t>202</w:t>
+            </w:r>
+            <w:r>
+              <w:rPr>
+                <w:rFonts w:ascii="Calibri" w:hAnsi="Calibri"/>
+                <w:bCs/>
+                <w:sz w:val="22"/>
+                <w:szCs w:val="22"/>
+              </w:rPr>
+              <w:t>3</w:t>
+            </w:r>
+            <w:r>
+              <w:rPr>
+                <w:rFonts w:ascii="Calibri" w:hAnsi="Calibri"/>
+                <w:bCs/>
+                <w:sz w:val="22"/>
+                <w:szCs w:val="22"/>
+              </w:rPr>
+              <w:t xml:space="preserve"> – </w:t>
+            </w:r>
+            <w:r>
+              <w:rPr>
+                <w:rFonts w:ascii="Calibri" w:hAnsi="Calibri"/>
+                <w:bCs/>
+                <w:sz w:val="22"/>
+                <w:szCs w:val="22"/>
+              </w:rPr>
+              <w:t>2025</w:t>
+            </w:r>
+          </w:p>
+        </w:tc>
+        <w:tc>
+          <w:tcPr>
+            <w:tcW w:w="7956" w:type="dxa"/>
+          </w:tcPr>
+          <w:p>
+            <w:pPr>
+              <w:rPr>
+                <w:rFonts w:ascii="Calibri" w:hAnsi="Calibri"/>
+                <w:color w:val="358078"/>
+                <w:sz w:val="22"/>
+                <w:szCs w:val="22"/>
+              </w:rPr>
+            </w:pPr>
+            <w:r>
+              <w:rPr>
+                <w:rFonts w:ascii="Calibri" w:hAnsi="Calibri"/>
+                <w:b/>
+                <w:bCs/>
+                <w:sz w:val="22"/>
+                <w:szCs w:val="22"/>
+              </w:rPr>
+              <w:t>Postdoctoral Fellow</w:t>
+            </w:r>
+            <w:r>
+              <w:rPr>
+                <w:rFonts w:ascii="Calibri" w:hAnsi="Calibri"/>
+                <w:b/>
+                <w:bCs/>
+                <w:sz w:val="22"/>
+                <w:szCs w:val="22"/>
+              </w:rPr>
+              <w:t xml:space="preserve"> (extended offer of Research Scientist 1)</w:t>
+            </w:r>
+            <w:r>
+              <w:rPr>
+                <w:rFonts w:ascii="Calibri" w:hAnsi="Calibri"/>
+                <w:b/>
+                <w:bCs/>
+                <w:sz w:val="22"/>
+                <w:szCs w:val="22"/>
+              </w:rPr>
+              <w:br/>
+            </w:r>
+            <w:r>
+              <w:rPr>
+                <w:rFonts w:ascii="Calibri" w:hAnsi="Calibri"/>
+                <w:color w:val="358078"/>
+                <w:sz w:val="22"/>
+                <w:szCs w:val="22"/>
+              </w:rPr>
+              <w:t>Cooperative Institute for Research in the Atmosphere</w:t>
+            </w:r>
+            <w:r>
+              <w:rPr>
+                <w:rFonts w:ascii="Calibri" w:hAnsi="Calibri"/>
+                <w:color w:val="358078"/>
+                <w:sz w:val="22"/>
+                <w:szCs w:val="22"/>
+              </w:rPr>
+              <w:t xml:space="preserve"> (CIRA)</w:t>
+            </w:r>
+            <w:r>
+              <w:rPr>
+                <w:rFonts w:ascii="Calibri" w:hAnsi="Calibri"/>
+                <w:color w:val="358078"/>
+                <w:sz w:val="22"/>
+                <w:szCs w:val="22"/>
+              </w:rPr>
+              <w:t>, Colorado State University</w:t>
+            </w:r>
+            <w:r>
+              <w:rPr>
+                <w:rFonts w:ascii="Calibri" w:hAnsi="Calibri"/>
+                <w:color w:val="358078"/>
+                <w:sz w:val="22"/>
+                <w:szCs w:val="22"/>
+              </w:rPr>
+              <w:t xml:space="preserve"> (CSU)</w:t>
+            </w:r>
+          </w:p>
+          <w:p>
+            <w:pPr>
+              <w:pStyle w:val="ListParagraph"/>
+              <w:numPr>
+                <w:ilvl w:val="0"/>
+                <w:numId w:val="23"/>
+              </w:numPr>
+              <w:rPr>
+                <w:rFonts w:ascii="Calibri" w:hAnsi="Calibri"/>
+                <w:color w:val="358078"/>
+                <w:sz w:val="22"/>
+                <w:szCs w:val="22"/>
+              </w:rPr>
+            </w:pPr>
+            <w:r>
+              <w:rPr>
+                <w:rFonts w:ascii="Calibri" w:hAnsi="Calibri"/>
+                <w:bCs/>
+                <w:sz w:val="22"/>
+                <w:szCs w:val="22"/>
+              </w:rPr>
+              <w:t>P</w:t>
+            </w:r>
+            <w:r>
+              <w:rPr>
+                <w:rFonts w:ascii="Calibri" w:hAnsi="Calibri"/>
+                <w:bCs/>
+                <w:sz w:val="22"/>
+                <w:szCs w:val="22"/>
+              </w:rPr>
+              <w:t xml:space="preserve">ackage development: </w:t>
+            </w:r>
+            <w:proofErr w:type="spellStart"/>
+            <w:r>
+              <w:rPr>
+                <w:rFonts w:ascii="Calibri" w:hAnsi="Calibri"/>
+                <w:bCs/>
+                <w:sz w:val="22"/>
+                <w:szCs w:val="22"/>
+              </w:rPr>
+              <w:t>DCFLOS_toolbox</w:t>
+            </w:r>
+            <w:proofErr w:type="spellEnd"/>
+            <w:r>
+              <w:rPr>
+                <w:rFonts w:ascii="Calibri" w:hAnsi="Calibri"/>
+                <w:bCs/>
+                <w:sz w:val="22"/>
+                <w:szCs w:val="22"/>
+              </w:rPr>
+              <w:br/>
+            </w:r>
+            <w:r>
+              <w:rPr>
+                <w:rFonts w:ascii="Calibri" w:hAnsi="Calibri"/>
+                <w:color w:val="358078"/>
+                <w:sz w:val="22"/>
+                <w:szCs w:val="22"/>
+              </w:rPr>
+              <w:t xml:space="preserve">Major developer of the Python package for estimating </w:t>
+            </w:r>
+            <w:r>
+              <w:rPr>
+                <w:rFonts w:ascii="Calibri" w:hAnsi="Calibri"/>
+                <w:color w:val="358078"/>
+                <w:sz w:val="22"/>
+                <w:szCs w:val="22"/>
+              </w:rPr>
+              <w:t xml:space="preserve">Deterministic </w:t>
+            </w:r>
+            <w:r>
+              <w:rPr>
+                <w:rFonts w:ascii="Calibri" w:hAnsi="Calibri"/>
+                <w:color w:val="358078"/>
+                <w:sz w:val="22"/>
+                <w:szCs w:val="22"/>
+              </w:rPr>
+              <w:t xml:space="preserve">Cloud-Free Line-of-Sight </w:t>
+            </w:r>
+            <w:r>
+              <w:rPr>
+                <w:rFonts w:ascii="Calibri" w:hAnsi="Calibri"/>
+                <w:color w:val="358078"/>
+                <w:sz w:val="22"/>
+                <w:szCs w:val="22"/>
+              </w:rPr>
+              <w:t xml:space="preserve">(DCFLOS) </w:t>
+            </w:r>
+            <w:r>
+              <w:rPr>
+                <w:rFonts w:ascii="Calibri" w:hAnsi="Calibri"/>
+                <w:color w:val="358078"/>
+                <w:sz w:val="22"/>
+                <w:szCs w:val="22"/>
+              </w:rPr>
+              <w:t>with CIRA 3D cloud dataset</w:t>
+            </w:r>
+            <w:r>
+              <w:rPr>
+                <w:rFonts w:ascii="Calibri" w:hAnsi="Calibri"/>
+                <w:color w:val="358078"/>
+                <w:sz w:val="22"/>
+                <w:szCs w:val="22"/>
+              </w:rPr>
+              <w:t xml:space="preserve"> for RAM-HORNS/OVERCAST projects</w:t>
+            </w:r>
+            <w:r>
+              <w:rPr>
+                <w:rFonts w:ascii="Calibri" w:hAnsi="Calibri"/>
+                <w:color w:val="358078"/>
+                <w:sz w:val="22"/>
+                <w:szCs w:val="22"/>
+              </w:rPr>
+              <w:t>.</w:t>
+            </w:r>
+          </w:p>
+          <w:p>
+            <w:pPr>
+              <w:rPr>
+                <w:rFonts w:ascii="Calibri" w:hAnsi="Calibri"/>
+                <w:b/>
+                <w:bCs/>
+                <w:sz w:val="22"/>
+                <w:szCs w:val="22"/>
+              </w:rPr>
+            </w:pPr>
+          </w:p>
+        </w:tc>
+      </w:tr>
+      <w:tr>
+        <w:tc>
+          <w:tcPr>
+            <w:tcW w:w="2220" w:type="dxa"/>
+          </w:tcPr>
+          <w:p>
+            <w:pPr>
+              <w:rPr>
+                <w:rFonts w:ascii="Wingdings" w:hAnsi="Wingdings"/>
+                <w:bCs/>
+                <w:smallCaps/>
+                <w:color w:val="338078"/>
+                <w:sz w:val="22"/>
+                <w:szCs w:val="22"/>
+              </w:rPr>
+            </w:pPr>
+            <w:r>
+              <w:rPr>
+                <w:rFonts w:ascii="Wingdings" w:hAnsi="Wingdings"/>
+                <w:bCs/>
+                <w:smallCaps/>
+                <w:color w:val="338078"/>
+                <w:sz w:val="22"/>
+                <w:szCs w:val="22"/>
+              </w:rPr>
               <w:t></w:t>
             </w:r>
             <w:r>
@@ -3625,6 +3999,321 @@
                 <w:sz w:val="22"/>
                 <w:szCs w:val="22"/>
               </w:rPr>
+              <w:lastRenderedPageBreak/>
+              <w:t></w:t>
+            </w:r>
+            <w:r>
+              <w:rPr>
+                <w:rFonts w:ascii="Calibri" w:hAnsi="Calibri"/>
+                <w:sz w:val="22"/>
+                <w:szCs w:val="22"/>
+              </w:rPr>
+              <w:t xml:space="preserve"> 2024 – present</w:t>
+            </w:r>
+          </w:p>
+        </w:tc>
+        <w:tc>
+          <w:tcPr>
+            <w:tcW w:w="7963" w:type="dxa"/>
+          </w:tcPr>
+          <w:p>
+            <w:pPr>
+              <w:pStyle w:val="SectionTitle"/>
+              <w:pBdr>
+                <w:left w:val="none" w:sz="0" w:space="0" w:color="auto"/>
+              </w:pBdr>
+              <w:tabs>
+                <w:tab w:val="left" w:pos="1260"/>
+              </w:tabs>
+              <w:spacing w:before="0"/>
+              <w:rPr>
+                <w:rFonts w:ascii="Calibri" w:hAnsi="Calibri"/>
+                <w:sz w:val="22"/>
+                <w:szCs w:val="22"/>
+              </w:rPr>
+            </w:pPr>
+            <w:proofErr w:type="spellStart"/>
+            <w:r>
+              <w:rPr>
+                <w:rFonts w:ascii="Calibri" w:hAnsi="Calibri"/>
+                <w:bCs w:val="0"/>
+                <w:sz w:val="22"/>
+                <w:szCs w:val="22"/>
+              </w:rPr>
+              <w:t>INvestigation</w:t>
+            </w:r>
+            <w:proofErr w:type="spellEnd"/>
+            <w:r>
+              <w:rPr>
+                <w:rFonts w:ascii="Calibri" w:hAnsi="Calibri"/>
+                <w:bCs w:val="0"/>
+                <w:sz w:val="22"/>
+                <w:szCs w:val="22"/>
+              </w:rPr>
+              <w:t xml:space="preserve"> of Convective </w:t>
+            </w:r>
+            <w:proofErr w:type="spellStart"/>
+            <w:r>
+              <w:rPr>
+                <w:rFonts w:ascii="Calibri" w:hAnsi="Calibri"/>
+                <w:bCs w:val="0"/>
+                <w:sz w:val="22"/>
+                <w:szCs w:val="22"/>
+              </w:rPr>
+              <w:t>UpdraftS</w:t>
+            </w:r>
+            <w:proofErr w:type="spellEnd"/>
+            <w:r>
+              <w:rPr>
+                <w:rFonts w:ascii="Calibri" w:hAnsi="Calibri"/>
+                <w:bCs w:val="0"/>
+                <w:sz w:val="22"/>
+                <w:szCs w:val="22"/>
+              </w:rPr>
+              <w:t xml:space="preserve"> (INCUS) </w:t>
+            </w:r>
+            <w:r>
+              <w:rPr>
+                <w:rFonts w:ascii="Calibri" w:hAnsi="Calibri"/>
+                <w:bCs w:val="0"/>
+                <w:sz w:val="22"/>
+                <w:szCs w:val="22"/>
+              </w:rPr>
+              <w:t>M</w:t>
+            </w:r>
+            <w:r>
+              <w:rPr>
+                <w:rFonts w:ascii="Calibri" w:hAnsi="Calibri"/>
+                <w:bCs w:val="0"/>
+                <w:sz w:val="22"/>
+                <w:szCs w:val="22"/>
+              </w:rPr>
+              <w:t>ission</w:t>
+            </w:r>
+          </w:p>
+          <w:p>
+            <w:pPr>
+              <w:pStyle w:val="SectionTitle"/>
+              <w:pBdr>
+                <w:left w:val="none" w:sz="0" w:space="0" w:color="auto"/>
+              </w:pBdr>
+              <w:tabs>
+                <w:tab w:val="left" w:pos="1260"/>
+              </w:tabs>
+              <w:spacing w:before="0"/>
+              <w:rPr>
+                <w:rFonts w:ascii="Calibri" w:hAnsi="Calibri"/>
+                <w:b w:val="0"/>
+                <w:color w:val="358078"/>
+                <w:sz w:val="22"/>
+                <w:szCs w:val="22"/>
+              </w:rPr>
+            </w:pPr>
+            <w:r>
+              <w:rPr>
+                <w:rFonts w:ascii="Calibri" w:hAnsi="Calibri"/>
+                <w:b w:val="0"/>
+                <w:color w:val="358078"/>
+                <w:sz w:val="22"/>
+                <w:szCs w:val="22"/>
+              </w:rPr>
+              <w:t xml:space="preserve">PI: Dr. </w:t>
+            </w:r>
+            <w:r>
+              <w:rPr>
+                <w:rFonts w:ascii="Calibri" w:hAnsi="Calibri"/>
+                <w:b w:val="0"/>
+                <w:color w:val="358078"/>
+                <w:sz w:val="22"/>
+                <w:szCs w:val="22"/>
+              </w:rPr>
+              <w:t>Susan van den Heever</w:t>
+            </w:r>
+            <w:r>
+              <w:rPr>
+                <w:rFonts w:ascii="Calibri" w:hAnsi="Calibri"/>
+                <w:b w:val="0"/>
+                <w:color w:val="358078"/>
+                <w:sz w:val="22"/>
+                <w:szCs w:val="22"/>
+              </w:rPr>
+              <w:t xml:space="preserve"> (CSU)</w:t>
+            </w:r>
+          </w:p>
+          <w:p>
+            <w:pPr>
+              <w:pStyle w:val="SectionTitle"/>
+              <w:pBdr>
+                <w:left w:val="none" w:sz="0" w:space="0" w:color="auto"/>
+              </w:pBdr>
+              <w:tabs>
+                <w:tab w:val="left" w:pos="1260"/>
+              </w:tabs>
+              <w:spacing w:before="0"/>
+              <w:rPr>
+                <w:rFonts w:ascii="Calibri" w:hAnsi="Calibri"/>
+                <w:b w:val="0"/>
+                <w:color w:val="358078"/>
+                <w:sz w:val="22"/>
+                <w:szCs w:val="22"/>
+              </w:rPr>
+            </w:pPr>
+            <w:r>
+              <w:rPr>
+                <w:rFonts w:ascii="Calibri" w:hAnsi="Calibri"/>
+                <w:b w:val="0"/>
+                <w:color w:val="358078"/>
+                <w:sz w:val="22"/>
+                <w:szCs w:val="22"/>
+              </w:rPr>
+              <w:t>D</w:t>
+            </w:r>
+            <w:r>
+              <w:rPr>
+                <w:rFonts w:ascii="Calibri" w:hAnsi="Calibri"/>
+                <w:b w:val="0"/>
+                <w:color w:val="358078"/>
+                <w:sz w:val="22"/>
+                <w:szCs w:val="22"/>
+              </w:rPr>
+              <w:t>PI: Dr. Kristen Rasmussen (CSU)</w:t>
+            </w:r>
+          </w:p>
+          <w:p>
+            <w:pPr>
+              <w:pStyle w:val="SectionTitle"/>
+              <w:pBdr>
+                <w:left w:val="none" w:sz="0" w:space="0" w:color="auto"/>
+              </w:pBdr>
+              <w:tabs>
+                <w:tab w:val="left" w:pos="1260"/>
+              </w:tabs>
+              <w:spacing w:before="0"/>
+              <w:rPr>
+                <w:rFonts w:ascii="Calibri" w:hAnsi="Calibri"/>
+                <w:b w:val="0"/>
+                <w:color w:val="358078"/>
+                <w:sz w:val="22"/>
+                <w:szCs w:val="22"/>
+              </w:rPr>
+            </w:pPr>
+            <w:r>
+              <w:rPr>
+                <w:rFonts w:ascii="Calibri" w:hAnsi="Calibri"/>
+                <w:b w:val="0"/>
+                <w:color w:val="358078"/>
+                <w:sz w:val="22"/>
+                <w:szCs w:val="22"/>
+              </w:rPr>
+              <w:t>D</w:t>
+            </w:r>
+            <w:r>
+              <w:rPr>
+                <w:rFonts w:ascii="Calibri" w:hAnsi="Calibri"/>
+                <w:b w:val="0"/>
+                <w:color w:val="358078"/>
+                <w:sz w:val="22"/>
+                <w:szCs w:val="22"/>
+              </w:rPr>
+              <w:t xml:space="preserve">r. Yu </w:t>
+            </w:r>
+            <w:r>
+              <w:rPr>
+                <w:rFonts w:ascii="Calibri" w:hAnsi="Calibri"/>
+                <w:b w:val="0"/>
+                <w:color w:val="358078"/>
+                <w:sz w:val="22"/>
+                <w:szCs w:val="22"/>
+              </w:rPr>
+              <w:t>s</w:t>
+            </w:r>
+            <w:r>
+              <w:rPr>
+                <w:rFonts w:ascii="Calibri" w:hAnsi="Calibri"/>
+                <w:b w:val="0"/>
+                <w:color w:val="358078"/>
+                <w:sz w:val="22"/>
+                <w:szCs w:val="22"/>
+              </w:rPr>
+              <w:t>erve</w:t>
+            </w:r>
+            <w:r>
+              <w:rPr>
+                <w:rFonts w:ascii="Calibri" w:hAnsi="Calibri"/>
+                <w:b w:val="0"/>
+                <w:color w:val="358078"/>
+                <w:sz w:val="22"/>
+                <w:szCs w:val="22"/>
+              </w:rPr>
+              <w:t>s</w:t>
+            </w:r>
+            <w:r>
+              <w:rPr>
+                <w:rFonts w:ascii="Calibri" w:hAnsi="Calibri"/>
+                <w:b w:val="0"/>
+                <w:color w:val="358078"/>
+                <w:sz w:val="22"/>
+                <w:szCs w:val="22"/>
+              </w:rPr>
+              <w:t xml:space="preserve"> as the major contributor</w:t>
+            </w:r>
+            <w:r>
+              <w:rPr>
+                <w:rFonts w:ascii="Calibri" w:hAnsi="Calibri"/>
+                <w:b w:val="0"/>
+                <w:color w:val="358078"/>
+                <w:sz w:val="22"/>
+                <w:szCs w:val="22"/>
+              </w:rPr>
+              <w:t>/developer of AUX-LIGHT algorithms and products.</w:t>
+            </w:r>
+          </w:p>
+          <w:p>
+            <w:pPr>
+              <w:pStyle w:val="SectionTitle"/>
+              <w:pBdr>
+                <w:left w:val="none" w:sz="0" w:space="0" w:color="auto"/>
+              </w:pBdr>
+              <w:tabs>
+                <w:tab w:val="left" w:pos="1260"/>
+              </w:tabs>
+              <w:spacing w:before="0"/>
+              <w:rPr>
+                <w:rFonts w:ascii="Calibri" w:hAnsi="Calibri"/>
+                <w:bCs w:val="0"/>
+                <w:sz w:val="22"/>
+                <w:szCs w:val="22"/>
+              </w:rPr>
+            </w:pPr>
+          </w:p>
+        </w:tc>
+      </w:tr>
+      <w:tr>
+        <w:trPr>
+          <w:trHeight w:val="1340"/>
+        </w:trPr>
+        <w:tc>
+          <w:tcPr>
+            <w:tcW w:w="2213" w:type="dxa"/>
+          </w:tcPr>
+          <w:p>
+            <w:pPr>
+              <w:rPr>
+                <w:rFonts w:ascii="Wingdings" w:hAnsi="Wingdings"/>
+                <w:smallCaps/>
+                <w:color w:val="338078"/>
+                <w:sz w:val="22"/>
+                <w:szCs w:val="22"/>
+              </w:rPr>
+            </w:pPr>
+            <w:r>
+              <w:rPr>
+                <w:rFonts w:ascii="Wingdings" w:hAnsi="Wingdings"/>
+                <w:smallCaps/>
+                <w:color w:val="338078"/>
+                <w:sz w:val="22"/>
+                <w:szCs w:val="22"/>
+              </w:rPr>
               <w:t></w:t>
             </w:r>
             <w:r>
@@ -4050,7 +4739,6 @@
                 <w:sz w:val="22"/>
                 <w:szCs w:val="22"/>
               </w:rPr>
-              <w:lastRenderedPageBreak/>
               <w:t></w:t>
             </w:r>
             <w:r>
@@ -4402,19 +5090,7 @@
                 <w:sz w:val="22"/>
                 <w:szCs w:val="22"/>
               </w:rPr>
-              <w:t>submitted to AIES, AMS</w:t>
-            </w:r>
-            <w:r>
-              <w:rPr>
-                <w:rFonts w:ascii="Calibri" w:hAnsi="Calibri"/>
-                <w:b w:val="0"/>
-                <w:bCs w:val="0"/>
-                <w:i/>
-                <w:iCs/>
-                <w:sz w:val="22"/>
-                <w:szCs w:val="22"/>
-              </w:rPr>
-              <w:t xml:space="preserve"> in Sep. 2025</w:t>
+              <w:t>under review</w:t>
             </w:r>
             <w:r>
               <w:rPr>
@@ -5272,7 +5948,18 @@
                 <w:sz w:val="22"/>
                 <w:szCs w:val="22"/>
               </w:rPr>
-              <w:t xml:space="preserve"> Effects of mid-level moisture and environmental flow on the development of afternoon thunderstorms in Taipei. </w:t>
+              <w:t xml:space="preserve"> Effects of mid-level moisture and environmental flow on the development of afternoon </w:t>
+            </w:r>
+            <w:r>
+              <w:rPr>
+                <w:rFonts w:ascii="Calibri" w:hAnsi="Calibri"/>
+                <w:b w:val="0"/>
+                <w:bCs w:val="0"/>
+                <w:sz w:val="22"/>
+                <w:szCs w:val="22"/>
+              </w:rPr>
+              <w:lastRenderedPageBreak/>
+              <w:t xml:space="preserve">thunderstorms in Taipei. </w:t>
             </w:r>
             <w:r>
               <w:rPr>
@@ -6724,6 +7411,7 @@
                 <w:sz w:val="22"/>
                 <w:szCs w:val="22"/>
               </w:rPr>
+              <w:lastRenderedPageBreak/>
               <w:t></w:t>
             </w:r>
             <w:r>
@@ -7339,7 +8027,6 @@
                 <w:sz w:val="22"/>
                 <w:szCs w:val="22"/>
               </w:rPr>
-              <w:lastRenderedPageBreak/>
               <w:t></w:t>
             </w:r>
             <w:r>
@@ -8048,6 +8735,7 @@
                 <w:sz w:val="22"/>
                 <w:szCs w:val="22"/>
               </w:rPr>
+              <w:lastRenderedPageBreak/>
               <w:t></w:t>
             </w:r>
             <w:r>
@@ -8952,7 +9640,6 @@
                 <w:sz w:val="22"/>
                 <w:szCs w:val="22"/>
               </w:rPr>
-              <w:lastRenderedPageBreak/>
               <w:t></w:t>
             </w:r>
             <w:r>
@@ -9913,6 +10600,7 @@
           <w:smallCaps/>
           <w:color w:val="338078"/>
         </w:rPr>
+        <w:lastRenderedPageBreak/>
         <w:t>+   FIELD CAMPAIGNS</w:t>
       </w:r>
     </w:p>
@@ -10379,7 +11067,25 @@
         <w:sz w:val="20"/>
         <w:szCs w:val="20"/>
       </w:rPr>
-      <w:t xml:space="preserve"> Hungjui Yu -</w:t>
+      <w:t xml:space="preserve"> </w:t>
+    </w:r>
+    <w:proofErr w:type="spellStart"/>
+    <w:r>
+      <w:rPr>
+        <w:color w:val="4472C4"/>
+        <w:sz w:val="20"/>
+        <w:szCs w:val="20"/>
+      </w:rPr>
+      <w:t>Hungjui</w:t>
+    </w:r>
+    <w:proofErr w:type="spellEnd"/>
+    <w:r>
+      <w:rPr>
+        <w:color w:val="4472C4"/>
+        <w:sz w:val="20"/>
+        <w:szCs w:val="20"/>
+      </w:rPr>
+      <w:t xml:space="preserve"> Yu -</w:t>
     </w:r>
     <w:r>
       <w:rPr>
